--- a/全日制/KBQA-任务说明.docx
+++ b/全日制/KBQA-任务说明.docx
@@ -614,11 +614,53 @@
       </w:r>
       <w:r>
         <w:rPr>
-          <w:rFonts w:ascii="宋体" w:eastAsia="宋体" w:hAnsi="宋体" w:hint="eastAsia"/>
-          <w:sz w:val="28"/>
-          <w:szCs w:val="28"/>
-        </w:rPr>
-        <w:t>/data</w:t>
+          <w:rFonts w:ascii="宋体" w:eastAsia="宋体" w:hAnsi="宋体"/>
+          <w:sz w:val="28"/>
+          <w:szCs w:val="28"/>
+        </w:rPr>
+        <w:t>/</w:t>
+      </w:r>
+      <w:r>
+        <w:rPr>
+          <w:rFonts w:ascii="宋体" w:eastAsia="宋体" w:hAnsi="宋体" w:hint="eastAsia"/>
+          <w:sz w:val="28"/>
+          <w:szCs w:val="28"/>
+        </w:rPr>
+        <w:t>src</w:t>
+      </w:r>
+      <w:r>
+        <w:rPr>
+          <w:rFonts w:ascii="宋体" w:eastAsia="宋体" w:hAnsi="宋体"/>
+          <w:sz w:val="28"/>
+          <w:szCs w:val="28"/>
+        </w:rPr>
+        <w:t>/main</w:t>
+      </w:r>
+      <w:r>
+        <w:rPr>
+          <w:rFonts w:ascii="宋体" w:eastAsia="宋体" w:hAnsi="宋体" w:hint="eastAsia"/>
+          <w:sz w:val="28"/>
+          <w:szCs w:val="28"/>
+        </w:rPr>
+        <w:t>/</w:t>
+      </w:r>
+      <w:r>
+        <w:rPr>
+          <w:rFonts w:ascii="宋体" w:eastAsia="宋体" w:hAnsi="宋体"/>
+          <w:sz w:val="28"/>
+          <w:szCs w:val="28"/>
+        </w:rPr>
+        <w:t>resource/</w:t>
+      </w:r>
+      <w:bookmarkStart w:id="0" w:name="_GoBack"/>
+      <w:bookmarkEnd w:id="0"/>
+      <w:r>
+        <w:rPr>
+          <w:rFonts w:ascii="宋体" w:eastAsia="宋体" w:hAnsi="宋体" w:hint="eastAsia"/>
+          <w:sz w:val="28"/>
+          <w:szCs w:val="28"/>
+        </w:rPr>
+        <w:t>data</w:t>
       </w:r>
       <w:r>
         <w:rPr>
@@ -1158,8 +1200,6 @@
           <w:szCs w:val="28"/>
         </w:rPr>
       </w:pPr>
-      <w:bookmarkStart w:id="0" w:name="_GoBack"/>
-      <w:bookmarkEnd w:id="0"/>
       <w:r>
         <w:rPr>
           <w:rFonts w:ascii="宋体" w:eastAsia="宋体" w:hAnsi="宋体" w:hint="eastAsia"/>
